--- a/SPC Manage Python程序打包方法.docx
+++ b/SPC Manage Python程序打包方法.docx
@@ -423,18 +423,13 @@
     </w:p>
     <w:p>
       <w:r>
-        <w:t>source ~</w:t>
-      </w:r>
-      <w:proofErr w:type="gramStart"/>
-      <w:r>
-        <w:t>/.</w:t>
+        <w:t>source ~/.</w:t>
       </w:r>
       <w:proofErr w:type="spellStart"/>
       <w:r>
         <w:t>bashrc</w:t>
       </w:r>
       <w:proofErr w:type="spellEnd"/>
-      <w:proofErr w:type="gramEnd"/>
     </w:p>
     <w:p/>
     <w:p>
@@ -1044,15 +1039,7 @@
       </w:r>
       <w:proofErr w:type="spellEnd"/>
       <w:r>
-        <w:t>==2.9.</w:t>
-      </w:r>
-      <w:proofErr w:type="gramStart"/>
-      <w:r>
-        <w:t>0.post</w:t>
-      </w:r>
-      <w:proofErr w:type="gramEnd"/>
-      <w:r>
-        <w:t>0</w:t>
+        <w:t>==2.9.0.post0</w:t>
       </w:r>
     </w:p>
     <w:p>
@@ -1982,7 +1969,6 @@
         </w:rPr>
       </w:pPr>
       <w:proofErr w:type="spellStart"/>
-      <w:proofErr w:type="gramStart"/>
       <w:r>
         <w:rPr>
           <w:rStyle w:val="content-right1thtn"/>
@@ -1990,7 +1976,6 @@
         <w:t>a.binaries</w:t>
       </w:r>
       <w:proofErr w:type="spellEnd"/>
-      <w:proofErr w:type="gramEnd"/>
       <w:r>
         <w:rPr>
           <w:rStyle w:val="content-right1thtn"/>
@@ -2013,7 +1998,6 @@
         <w:t xml:space="preserve">    </w:t>
       </w:r>
       <w:proofErr w:type="spellStart"/>
-      <w:proofErr w:type="gramStart"/>
       <w:r>
         <w:rPr>
           <w:rStyle w:val="content-right1thtn"/>
@@ -2021,7 +2005,6 @@
         <w:t>a.datas</w:t>
       </w:r>
       <w:proofErr w:type="spellEnd"/>
-      <w:proofErr w:type="gramEnd"/>
       <w:r>
         <w:rPr>
           <w:rStyle w:val="content-right1thtn"/>
@@ -2164,14 +2147,12 @@
         <w:t>hiddenimports</w:t>
       </w:r>
       <w:proofErr w:type="spellEnd"/>
-      <w:proofErr w:type="gramStart"/>
       <w:r>
         <w:rPr>
           <w:rStyle w:val="content-right1thtn"/>
         </w:rPr>
         <w:t>=[</w:t>
       </w:r>
-      <w:proofErr w:type="gramEnd"/>
     </w:p>
     <w:p>
       <w:pPr>
@@ -2188,19 +2169,11 @@
         <w:t xml:space="preserve">    '</w:t>
       </w:r>
       <w:proofErr w:type="spellStart"/>
-      <w:proofErr w:type="gramStart"/>
-      <w:r>
-        <w:rPr>
-          <w:rStyle w:val="content-right1thtn"/>
-        </w:rPr>
-        <w:t>django.contrib</w:t>
-      </w:r>
-      <w:proofErr w:type="gramEnd"/>
-      <w:r>
-        <w:rPr>
-          <w:rStyle w:val="content-right1thtn"/>
-        </w:rPr>
-        <w:t>.admin</w:t>
+      <w:r>
+        <w:rPr>
+          <w:rStyle w:val="content-right1thtn"/>
+        </w:rPr>
+        <w:t>django.contrib.admin</w:t>
       </w:r>
       <w:proofErr w:type="spellEnd"/>
       <w:r>
@@ -2225,19 +2198,11 @@
         <w:t xml:space="preserve">    '</w:t>
       </w:r>
       <w:proofErr w:type="spellStart"/>
-      <w:proofErr w:type="gramStart"/>
-      <w:r>
-        <w:rPr>
-          <w:rStyle w:val="content-right1thtn"/>
-        </w:rPr>
-        <w:t>django.contrib</w:t>
-      </w:r>
-      <w:proofErr w:type="gramEnd"/>
-      <w:r>
-        <w:rPr>
-          <w:rStyle w:val="content-right1thtn"/>
-        </w:rPr>
-        <w:t>.auth</w:t>
+      <w:r>
+        <w:rPr>
+          <w:rStyle w:val="content-right1thtn"/>
+        </w:rPr>
+        <w:t>django.contrib.auth</w:t>
       </w:r>
       <w:proofErr w:type="spellEnd"/>
       <w:r>
@@ -2262,19 +2227,11 @@
         <w:t xml:space="preserve">    '</w:t>
       </w:r>
       <w:proofErr w:type="spellStart"/>
-      <w:proofErr w:type="gramStart"/>
-      <w:r>
-        <w:rPr>
-          <w:rStyle w:val="content-right1thtn"/>
-        </w:rPr>
-        <w:t>django.contrib</w:t>
-      </w:r>
-      <w:proofErr w:type="gramEnd"/>
-      <w:r>
-        <w:rPr>
-          <w:rStyle w:val="content-right1thtn"/>
-        </w:rPr>
-        <w:t>.contenttypes</w:t>
+      <w:r>
+        <w:rPr>
+          <w:rStyle w:val="content-right1thtn"/>
+        </w:rPr>
+        <w:t>django.contrib.contenttypes</w:t>
       </w:r>
       <w:proofErr w:type="spellEnd"/>
       <w:r>
@@ -2299,19 +2256,11 @@
         <w:t xml:space="preserve">    '</w:t>
       </w:r>
       <w:proofErr w:type="spellStart"/>
-      <w:proofErr w:type="gramStart"/>
-      <w:r>
-        <w:rPr>
-          <w:rStyle w:val="content-right1thtn"/>
-        </w:rPr>
-        <w:t>django.contrib</w:t>
-      </w:r>
-      <w:proofErr w:type="gramEnd"/>
-      <w:r>
-        <w:rPr>
-          <w:rStyle w:val="content-right1thtn"/>
-        </w:rPr>
-        <w:t>.sessions</w:t>
+      <w:r>
+        <w:rPr>
+          <w:rStyle w:val="content-right1thtn"/>
+        </w:rPr>
+        <w:t>django.contrib.sessions</w:t>
       </w:r>
       <w:proofErr w:type="spellEnd"/>
       <w:r>
@@ -2336,19 +2285,11 @@
         <w:t xml:space="preserve">    '</w:t>
       </w:r>
       <w:proofErr w:type="spellStart"/>
-      <w:proofErr w:type="gramStart"/>
-      <w:r>
-        <w:rPr>
-          <w:rStyle w:val="content-right1thtn"/>
-        </w:rPr>
-        <w:t>django.contrib</w:t>
-      </w:r>
-      <w:proofErr w:type="gramEnd"/>
-      <w:r>
-        <w:rPr>
-          <w:rStyle w:val="content-right1thtn"/>
-        </w:rPr>
-        <w:t>.messages</w:t>
+      <w:r>
+        <w:rPr>
+          <w:rStyle w:val="content-right1thtn"/>
+        </w:rPr>
+        <w:t>django.contrib.messages</w:t>
       </w:r>
       <w:proofErr w:type="spellEnd"/>
       <w:r>
@@ -2373,19 +2314,11 @@
         <w:t xml:space="preserve">    '</w:t>
       </w:r>
       <w:proofErr w:type="spellStart"/>
-      <w:proofErr w:type="gramStart"/>
-      <w:r>
-        <w:rPr>
-          <w:rStyle w:val="content-right1thtn"/>
-        </w:rPr>
-        <w:t>django.contrib</w:t>
-      </w:r>
-      <w:proofErr w:type="gramEnd"/>
-      <w:r>
-        <w:rPr>
-          <w:rStyle w:val="content-right1thtn"/>
-        </w:rPr>
-        <w:t>.staticfiles</w:t>
+      <w:r>
+        <w:rPr>
+          <w:rStyle w:val="content-right1thtn"/>
+        </w:rPr>
+        <w:t>django.contrib.staticfiles</w:t>
       </w:r>
       <w:proofErr w:type="spellEnd"/>
       <w:r>
@@ -2622,16 +2555,8 @@
         <w:rPr>
           <w:rStyle w:val="content-right1thtn"/>
         </w:rPr>
-        <w:t xml:space="preserve"> = </w:t>
-      </w:r>
-      <w:proofErr w:type="gramStart"/>
-      <w:r>
-        <w:rPr>
-          <w:rStyle w:val="content-right1thtn"/>
-        </w:rPr>
-        <w:t>COLLECT(</w:t>
-      </w:r>
-      <w:proofErr w:type="gramEnd"/>
+        <w:t xml:space="preserve"> = COLLECT(</w:t>
+      </w:r>
     </w:p>
     <w:p>
       <w:pPr>
@@ -2663,7 +2588,6 @@
         <w:t xml:space="preserve">    </w:t>
       </w:r>
       <w:proofErr w:type="spellStart"/>
-      <w:proofErr w:type="gramStart"/>
       <w:r>
         <w:rPr>
           <w:rStyle w:val="content-right1thtn"/>
@@ -2671,7 +2595,6 @@
         <w:t>a.binaries</w:t>
       </w:r>
       <w:proofErr w:type="spellEnd"/>
-      <w:proofErr w:type="gramEnd"/>
       <w:r>
         <w:rPr>
           <w:rStyle w:val="content-right1thtn"/>
@@ -2694,7 +2617,6 @@
         <w:t xml:space="preserve">    </w:t>
       </w:r>
       <w:proofErr w:type="spellStart"/>
-      <w:proofErr w:type="gramStart"/>
       <w:r>
         <w:rPr>
           <w:rStyle w:val="content-right1thtn"/>
@@ -2702,7 +2624,6 @@
         <w:t>a.datas</w:t>
       </w:r>
       <w:proofErr w:type="spellEnd"/>
-      <w:proofErr w:type="gramEnd"/>
       <w:r>
         <w:rPr>
           <w:rStyle w:val="content-right1thtn"/>
@@ -2776,68 +2697,498 @@
         <w:t>upx_exclude</w:t>
       </w:r>
       <w:proofErr w:type="spellEnd"/>
-      <w:proofErr w:type="gramStart"/>
-      <w:r>
-        <w:rPr>
-          <w:rStyle w:val="content-right1thtn"/>
-        </w:rPr>
+      <w:r>
+        <w:rPr>
+          <w:rStyle w:val="content-right1thtn"/>
+        </w:rPr>
+        <w:t>=[],</w:t>
+      </w:r>
+    </w:p>
+    <w:p>
+      <w:pPr>
+        <w:pStyle w:val="a5"/>
+        <w:ind w:left="360" w:firstLineChars="100" w:firstLine="210"/>
+        <w:rPr>
+          <w:rStyle w:val="content-right1thtn"/>
+        </w:rPr>
+      </w:pPr>
+      <w:r>
+        <w:rPr>
+          <w:rStyle w:val="content-right1thtn"/>
+        </w:rPr>
+        <w:t xml:space="preserve">    name='manage',</w:t>
+      </w:r>
+    </w:p>
+    <w:p>
+      <w:pPr>
+        <w:pStyle w:val="a5"/>
+        <w:ind w:left="360" w:firstLineChars="100" w:firstLine="210"/>
+        <w:rPr>
+          <w:rStyle w:val="content-right1thtn"/>
+        </w:rPr>
+      </w:pPr>
+      <w:r>
+        <w:rPr>
+          <w:rStyle w:val="content-right1thtn"/>
+        </w:rPr>
+        <w:t>)</w:t>
+      </w:r>
+    </w:p>
+    <w:p>
+      <w:pPr>
+        <w:pStyle w:val="a5"/>
+        <w:ind w:left="360" w:firstLineChars="100" w:firstLine="210"/>
+        <w:rPr>
+          <w:rStyle w:val="content-right1thtn"/>
+        </w:rPr>
+      </w:pPr>
+    </w:p>
+    <w:p>
+      <w:pPr>
+        <w:pStyle w:val="a5"/>
+        <w:ind w:left="360" w:firstLineChars="100" w:firstLine="210"/>
+        <w:rPr>
+          <w:rStyle w:val="content-right1thtn"/>
+        </w:rPr>
+      </w:pPr>
+    </w:p>
+    <w:p>
+      <w:pPr>
+        <w:pStyle w:val="a5"/>
+        <w:ind w:left="360" w:firstLineChars="0" w:firstLine="0"/>
+      </w:pPr>
+      <w:r>
+        <w:rPr>
+          <w:rFonts w:hint="eastAsia"/>
+        </w:rPr>
+        <w:t>#</w:t>
+      </w:r>
+      <w:r>
+        <w:t xml:space="preserve"> </w:t>
+      </w:r>
+      <w:r>
+        <w:rPr>
+          <w:rFonts w:hint="eastAsia"/>
+        </w:rPr>
+        <w:t>完整配置如下</w:t>
+      </w:r>
+    </w:p>
+    <w:p>
+      <w:pPr>
+        <w:pStyle w:val="a5"/>
+        <w:ind w:left="360"/>
+      </w:pPr>
+      <w:r>
+        <w:t># -*- mode: python ; coding: utf-8 -*-</w:t>
+      </w:r>
+    </w:p>
+    <w:p>
+      <w:pPr>
+        <w:pStyle w:val="a5"/>
+        <w:ind w:left="360"/>
+      </w:pPr>
+    </w:p>
+    <w:p>
+      <w:pPr>
+        <w:pStyle w:val="a5"/>
+        <w:ind w:left="360"/>
+      </w:pPr>
+    </w:p>
+    <w:p>
+      <w:pPr>
+        <w:pStyle w:val="a5"/>
+        <w:ind w:left="360"/>
+      </w:pPr>
+      <w:r>
+        <w:t>a = Analysis(</w:t>
+      </w:r>
+    </w:p>
+    <w:p>
+      <w:pPr>
+        <w:pStyle w:val="a5"/>
+        <w:ind w:left="360"/>
+      </w:pPr>
+      <w:r>
+        <w:t xml:space="preserve">    ['manage.py'],</w:t>
+      </w:r>
+    </w:p>
+    <w:p>
+      <w:pPr>
+        <w:pStyle w:val="a5"/>
+        <w:ind w:left="360"/>
+      </w:pPr>
+      <w:r>
+        <w:t xml:space="preserve">    </w:t>
+      </w:r>
+      <w:proofErr w:type="spellStart"/>
+      <w:r>
+        <w:t>pathex</w:t>
+      </w:r>
+      <w:proofErr w:type="spellEnd"/>
+      <w:r>
+        <w:t>=['/app/</w:t>
+      </w:r>
+      <w:proofErr w:type="spellStart"/>
+      <w:r>
+        <w:t>SPC_python_webapi</w:t>
+      </w:r>
+      <w:proofErr w:type="spellEnd"/>
+      <w:r>
+        <w:t>/'],</w:t>
+      </w:r>
+    </w:p>
+    <w:p>
+      <w:pPr>
+        <w:pStyle w:val="a5"/>
+        <w:ind w:left="360"/>
+      </w:pPr>
+      <w:r>
+        <w:t xml:space="preserve">    binaries=[],</w:t>
+      </w:r>
+    </w:p>
+    <w:p>
+      <w:pPr>
+        <w:pStyle w:val="a5"/>
+        <w:ind w:left="360"/>
+      </w:pPr>
+      <w:r>
+        <w:t xml:space="preserve">    </w:t>
+      </w:r>
+      <w:proofErr w:type="spellStart"/>
+      <w:r>
+        <w:t>datas</w:t>
+      </w:r>
+      <w:proofErr w:type="spellEnd"/>
+      <w:r>
+        <w:t>=[],</w:t>
+      </w:r>
+    </w:p>
+    <w:p>
+      <w:pPr>
+        <w:pStyle w:val="a5"/>
+        <w:ind w:left="360"/>
+      </w:pPr>
+      <w:r>
+        <w:t xml:space="preserve">    </w:t>
+      </w:r>
+      <w:proofErr w:type="spellStart"/>
+      <w:r>
+        <w:t>hiddenimports</w:t>
+      </w:r>
+      <w:proofErr w:type="spellEnd"/>
+      <w:r>
         <w:t>=[</w:t>
       </w:r>
-      <w:proofErr w:type="gramEnd"/>
-      <w:r>
-        <w:rPr>
-          <w:rStyle w:val="content-right1thtn"/>
-        </w:rPr>
-        <w:t>],</w:t>
-      </w:r>
-    </w:p>
-    <w:p>
-      <w:pPr>
-        <w:pStyle w:val="a5"/>
-        <w:ind w:left="360" w:firstLineChars="100" w:firstLine="210"/>
-        <w:rPr>
-          <w:rStyle w:val="content-right1thtn"/>
-        </w:rPr>
-      </w:pPr>
-      <w:r>
-        <w:rPr>
-          <w:rStyle w:val="content-right1thtn"/>
-        </w:rPr>
-        <w:t xml:space="preserve">    name='manage',</w:t>
-      </w:r>
-    </w:p>
-    <w:p>
-      <w:pPr>
-        <w:pStyle w:val="a5"/>
-        <w:ind w:left="360" w:firstLineChars="100" w:firstLine="210"/>
-        <w:rPr>
-          <w:rStyle w:val="content-right1thtn"/>
-        </w:rPr>
-      </w:pPr>
-      <w:r>
-        <w:rPr>
-          <w:rStyle w:val="content-right1thtn"/>
-        </w:rPr>
+    </w:p>
+    <w:p>
+      <w:pPr>
+        <w:pStyle w:val="a5"/>
+        <w:ind w:left="360"/>
+      </w:pPr>
+      <w:r>
+        <w:t xml:space="preserve">    '</w:t>
+      </w:r>
+      <w:proofErr w:type="spellStart"/>
+      <w:r>
+        <w:t>django.contrib.admin</w:t>
+      </w:r>
+      <w:proofErr w:type="spellEnd"/>
+      <w:r>
+        <w:t>',</w:t>
+      </w:r>
+    </w:p>
+    <w:p>
+      <w:pPr>
+        <w:pStyle w:val="a5"/>
+        <w:ind w:left="360"/>
+      </w:pPr>
+      <w:r>
+        <w:t xml:space="preserve">    '</w:t>
+      </w:r>
+      <w:proofErr w:type="spellStart"/>
+      <w:r>
+        <w:t>django.contrib.auth</w:t>
+      </w:r>
+      <w:proofErr w:type="spellEnd"/>
+      <w:r>
+        <w:t>',</w:t>
+      </w:r>
+    </w:p>
+    <w:p>
+      <w:pPr>
+        <w:pStyle w:val="a5"/>
+        <w:ind w:left="360"/>
+      </w:pPr>
+      <w:r>
+        <w:t xml:space="preserve">    '</w:t>
+      </w:r>
+      <w:proofErr w:type="spellStart"/>
+      <w:r>
+        <w:t>django.contrib.contenttypes</w:t>
+      </w:r>
+      <w:proofErr w:type="spellEnd"/>
+      <w:r>
+        <w:t>',</w:t>
+      </w:r>
+    </w:p>
+    <w:p>
+      <w:pPr>
+        <w:pStyle w:val="a5"/>
+        <w:ind w:left="360"/>
+      </w:pPr>
+      <w:r>
+        <w:t xml:space="preserve">    '</w:t>
+      </w:r>
+      <w:proofErr w:type="spellStart"/>
+      <w:r>
+        <w:t>django.contrib.sessions</w:t>
+      </w:r>
+      <w:proofErr w:type="spellEnd"/>
+      <w:r>
+        <w:t>',</w:t>
+      </w:r>
+    </w:p>
+    <w:p>
+      <w:pPr>
+        <w:pStyle w:val="a5"/>
+        <w:ind w:left="360"/>
+      </w:pPr>
+      <w:r>
+        <w:t xml:space="preserve">    '</w:t>
+      </w:r>
+      <w:proofErr w:type="spellStart"/>
+      <w:r>
+        <w:t>django.contrib.messages</w:t>
+      </w:r>
+      <w:proofErr w:type="spellEnd"/>
+      <w:r>
+        <w:t>',</w:t>
+      </w:r>
+    </w:p>
+    <w:p>
+      <w:pPr>
+        <w:pStyle w:val="a5"/>
+        <w:ind w:left="360"/>
+      </w:pPr>
+      <w:r>
+        <w:t xml:space="preserve">    '</w:t>
+      </w:r>
+      <w:proofErr w:type="spellStart"/>
+      <w:r>
+        <w:t>django.contrib.staticfiles</w:t>
+      </w:r>
+      <w:proofErr w:type="spellEnd"/>
+      <w:r>
+        <w:t>',</w:t>
+      </w:r>
+    </w:p>
+    <w:p>
+      <w:pPr>
+        <w:pStyle w:val="a5"/>
+        <w:ind w:left="360"/>
+      </w:pPr>
+      <w:r>
+        <w:t xml:space="preserve">    'CPK',],</w:t>
+      </w:r>
+    </w:p>
+    <w:p>
+      <w:pPr>
+        <w:pStyle w:val="a5"/>
+        <w:ind w:left="360"/>
+      </w:pPr>
+      <w:r>
+        <w:t xml:space="preserve">    </w:t>
+      </w:r>
+      <w:proofErr w:type="spellStart"/>
+      <w:r>
+        <w:t>hookspath</w:t>
+      </w:r>
+      <w:proofErr w:type="spellEnd"/>
+      <w:r>
+        <w:t>=[],</w:t>
+      </w:r>
+    </w:p>
+    <w:p>
+      <w:pPr>
+        <w:pStyle w:val="a5"/>
+        <w:ind w:left="360"/>
+      </w:pPr>
+      <w:r>
+        <w:t xml:space="preserve">    </w:t>
+      </w:r>
+      <w:proofErr w:type="spellStart"/>
+      <w:r>
+        <w:t>hooksconfig</w:t>
+      </w:r>
+      <w:proofErr w:type="spellEnd"/>
+      <w:r>
+        <w:t>={},</w:t>
+      </w:r>
+    </w:p>
+    <w:p>
+      <w:pPr>
+        <w:pStyle w:val="a5"/>
+        <w:ind w:left="360"/>
+      </w:pPr>
+      <w:r>
+        <w:t xml:space="preserve">    </w:t>
+      </w:r>
+      <w:proofErr w:type="spellStart"/>
+      <w:r>
+        <w:t>runtime_hooks</w:t>
+      </w:r>
+      <w:proofErr w:type="spellEnd"/>
+      <w:r>
+        <w:t>=[],</w:t>
+      </w:r>
+    </w:p>
+    <w:p>
+      <w:pPr>
+        <w:pStyle w:val="a5"/>
+        <w:ind w:left="360"/>
+      </w:pPr>
+      <w:r>
+        <w:t xml:space="preserve">    excludes=[],</w:t>
+      </w:r>
+    </w:p>
+    <w:p>
+      <w:pPr>
+        <w:pStyle w:val="a5"/>
+        <w:ind w:left="360"/>
+      </w:pPr>
+      <w:r>
+        <w:t xml:space="preserve">    </w:t>
+      </w:r>
+      <w:proofErr w:type="spellStart"/>
+      <w:r>
+        <w:t>noarchive</w:t>
+      </w:r>
+      <w:proofErr w:type="spellEnd"/>
+      <w:r>
+        <w:t>=False,</w:t>
+      </w:r>
+    </w:p>
+    <w:p>
+      <w:pPr>
+        <w:pStyle w:val="a5"/>
+        <w:ind w:left="360"/>
+      </w:pPr>
+      <w:r>
+        <w:t xml:space="preserve">    optimize=0,</w:t>
+      </w:r>
+    </w:p>
+    <w:p>
+      <w:pPr>
+        <w:pStyle w:val="a5"/>
+        <w:ind w:left="360"/>
+      </w:pPr>
+      <w:r>
         <w:t>)</w:t>
       </w:r>
     </w:p>
     <w:p>
       <w:pPr>
         <w:pStyle w:val="a5"/>
-        <w:ind w:left="360" w:firstLineChars="100" w:firstLine="210"/>
-        <w:rPr>
-          <w:rStyle w:val="content-right1thtn"/>
-        </w:rPr>
-      </w:pPr>
-    </w:p>
-    <w:p>
-      <w:pPr>
-        <w:pStyle w:val="a5"/>
-        <w:ind w:left="360" w:firstLineChars="100" w:firstLine="210"/>
-        <w:rPr>
-          <w:rStyle w:val="content-right1thtn"/>
-        </w:rPr>
-      </w:pPr>
+        <w:ind w:left="360"/>
+      </w:pPr>
+      <w:proofErr w:type="spellStart"/>
+      <w:r>
+        <w:t>pyz</w:t>
+      </w:r>
+      <w:proofErr w:type="spellEnd"/>
+      <w:r>
+        <w:t xml:space="preserve"> = PYZ(</w:t>
+      </w:r>
+      <w:proofErr w:type="spellStart"/>
+      <w:r>
+        <w:t>a.pure</w:t>
+      </w:r>
+      <w:proofErr w:type="spellEnd"/>
+      <w:r>
+        <w:t>)</w:t>
+      </w:r>
+    </w:p>
+    <w:p>
+      <w:pPr>
+        <w:pStyle w:val="a5"/>
+        <w:ind w:left="360"/>
+      </w:pPr>
+    </w:p>
+    <w:p>
+      <w:pPr>
+        <w:pStyle w:val="a5"/>
+        <w:ind w:left="360"/>
+      </w:pPr>
+      <w:r>
+        <w:lastRenderedPageBreak/>
+        <w:t>exe = EXE(</w:t>
+      </w:r>
+    </w:p>
+    <w:p>
+      <w:pPr>
+        <w:pStyle w:val="a5"/>
+        <w:ind w:left="360"/>
+      </w:pPr>
+      <w:r>
+        <w:t xml:space="preserve">    </w:t>
+      </w:r>
+      <w:proofErr w:type="spellStart"/>
+      <w:r>
+        <w:t>pyz</w:t>
+      </w:r>
+      <w:proofErr w:type="spellEnd"/>
+      <w:r>
+        <w:t>,</w:t>
+      </w:r>
+    </w:p>
+    <w:p>
+      <w:pPr>
+        <w:pStyle w:val="a5"/>
+        <w:ind w:left="360"/>
+      </w:pPr>
+      <w:r>
+        <w:t xml:space="preserve">    </w:t>
+      </w:r>
+      <w:proofErr w:type="spellStart"/>
+      <w:r>
+        <w:t>a.scripts</w:t>
+      </w:r>
+      <w:proofErr w:type="spellEnd"/>
+      <w:r>
+        <w:t>,</w:t>
+      </w:r>
+    </w:p>
+    <w:p>
+      <w:pPr>
+        <w:pStyle w:val="a5"/>
+        <w:ind w:left="360"/>
+        <w:rPr>
+          <w:rStyle w:val="content-right1thtn"/>
+        </w:rPr>
+      </w:pPr>
+      <w:r>
+        <w:rPr>
+          <w:rFonts w:hint="eastAsia"/>
+        </w:rPr>
+        <w:t xml:space="preserve"> </w:t>
+      </w:r>
+      <w:r>
+        <w:t xml:space="preserve">   </w:t>
+      </w:r>
+      <w:proofErr w:type="spellStart"/>
+      <w:r>
+        <w:rPr>
+          <w:rStyle w:val="content-right1thtn"/>
+        </w:rPr>
+        <w:t>a.binaries</w:t>
+      </w:r>
+      <w:proofErr w:type="spellEnd"/>
+      <w:r>
+        <w:rPr>
+          <w:rStyle w:val="content-right1thtn"/>
+        </w:rPr>
+        <w:t>,</w:t>
+      </w:r>
     </w:p>
     <w:p>
       <w:pPr>
@@ -2846,556 +3197,24 @@
       </w:pPr>
       <w:r>
         <w:rPr>
-          <w:rFonts w:hint="eastAsia"/>
-        </w:rPr>
-        <w:t>#</w:t>
-      </w:r>
-      <w:r>
-        <w:t xml:space="preserve"> </w:t>
-      </w:r>
-      <w:r>
-        <w:rPr>
-          <w:rFonts w:hint="eastAsia"/>
-        </w:rPr>
-        <w:t>完整配置如下</w:t>
-      </w:r>
-    </w:p>
-    <w:p>
-      <w:pPr>
-        <w:pStyle w:val="a5"/>
-        <w:ind w:left="360"/>
-      </w:pPr>
-      <w:r>
-        <w:t xml:space="preserve"># -*- mode: </w:t>
-      </w:r>
-      <w:proofErr w:type="gramStart"/>
-      <w:r>
-        <w:t>python ;</w:t>
-      </w:r>
-      <w:proofErr w:type="gramEnd"/>
-      <w:r>
-        <w:t xml:space="preserve"> coding: utf-8 -*-</w:t>
-      </w:r>
-    </w:p>
-    <w:p>
-      <w:pPr>
-        <w:pStyle w:val="a5"/>
-        <w:ind w:left="360"/>
-      </w:pPr>
-    </w:p>
-    <w:p>
-      <w:pPr>
-        <w:pStyle w:val="a5"/>
-        <w:ind w:left="360"/>
-      </w:pPr>
-    </w:p>
-    <w:p>
-      <w:pPr>
-        <w:pStyle w:val="a5"/>
-        <w:ind w:left="360"/>
-      </w:pPr>
-      <w:r>
-        <w:t xml:space="preserve">a = </w:t>
-      </w:r>
-      <w:proofErr w:type="gramStart"/>
-      <w:r>
-        <w:t>Analysis(</w:t>
-      </w:r>
-      <w:proofErr w:type="gramEnd"/>
-    </w:p>
-    <w:p>
-      <w:pPr>
-        <w:pStyle w:val="a5"/>
-        <w:ind w:left="360"/>
-      </w:pPr>
-      <w:r>
-        <w:t xml:space="preserve">    ['manage.py'],</w:t>
-      </w:r>
-    </w:p>
-    <w:p>
-      <w:pPr>
-        <w:pStyle w:val="a5"/>
-        <w:ind w:left="360"/>
-      </w:pPr>
-      <w:r>
+          <w:rStyle w:val="content-right1thtn"/>
+        </w:rPr>
         <w:t xml:space="preserve">    </w:t>
       </w:r>
-      <w:proofErr w:type="spellStart"/>
-      <w:r>
-        <w:t>pathex</w:t>
-      </w:r>
-      <w:proofErr w:type="spellEnd"/>
-      <w:r>
-        <w:t>=['/app/</w:t>
-      </w:r>
-      <w:proofErr w:type="spellStart"/>
-      <w:r>
-        <w:t>SPC_python_webapi</w:t>
-      </w:r>
-      <w:proofErr w:type="spellEnd"/>
-      <w:r>
-        <w:t>/'],</w:t>
-      </w:r>
-    </w:p>
-    <w:p>
-      <w:pPr>
-        <w:pStyle w:val="a5"/>
-        <w:ind w:left="360"/>
-      </w:pPr>
-      <w:r>
-        <w:t xml:space="preserve">    binaries</w:t>
-      </w:r>
-      <w:proofErr w:type="gramStart"/>
-      <w:r>
-        <w:t>=[</w:t>
-      </w:r>
-      <w:proofErr w:type="gramEnd"/>
-      <w:r>
-        <w:t>],</w:t>
-      </w:r>
-    </w:p>
-    <w:p>
-      <w:pPr>
-        <w:pStyle w:val="a5"/>
-        <w:ind w:left="360"/>
-      </w:pPr>
-      <w:r>
+      <w:r>
+        <w:rPr>
+          <w:rStyle w:val="content-right1thtn"/>
+        </w:rPr>
         <w:t xml:space="preserve">    </w:t>
       </w:r>
       <w:proofErr w:type="spellStart"/>
       <w:r>
-        <w:t>datas</w:t>
-      </w:r>
-      <w:proofErr w:type="spellEnd"/>
-      <w:proofErr w:type="gramStart"/>
-      <w:r>
-        <w:t>=[</w:t>
-      </w:r>
-      <w:proofErr w:type="gramEnd"/>
-      <w:r>
-        <w:t>],</w:t>
-      </w:r>
-    </w:p>
-    <w:p>
-      <w:pPr>
-        <w:pStyle w:val="a5"/>
-        <w:ind w:left="360"/>
-      </w:pPr>
-      <w:r>
-        <w:t xml:space="preserve">    </w:t>
-      </w:r>
-      <w:proofErr w:type="spellStart"/>
-      <w:r>
-        <w:t>hiddenimports</w:t>
-      </w:r>
-      <w:proofErr w:type="spellEnd"/>
-      <w:proofErr w:type="gramStart"/>
-      <w:r>
-        <w:t>=[</w:t>
-      </w:r>
-      <w:proofErr w:type="gramEnd"/>
-    </w:p>
-    <w:p>
-      <w:pPr>
-        <w:pStyle w:val="a5"/>
-        <w:ind w:left="360"/>
-      </w:pPr>
-      <w:r>
-        <w:t xml:space="preserve">    '</w:t>
-      </w:r>
-      <w:proofErr w:type="spellStart"/>
-      <w:proofErr w:type="gramStart"/>
-      <w:r>
-        <w:t>django.contrib</w:t>
-      </w:r>
-      <w:proofErr w:type="gramEnd"/>
-      <w:r>
-        <w:t>.admin</w:t>
-      </w:r>
-      <w:proofErr w:type="spellEnd"/>
-      <w:r>
-        <w:t>',</w:t>
-      </w:r>
-    </w:p>
-    <w:p>
-      <w:pPr>
-        <w:pStyle w:val="a5"/>
-        <w:ind w:left="360"/>
-      </w:pPr>
-      <w:r>
-        <w:t xml:space="preserve">    '</w:t>
-      </w:r>
-      <w:proofErr w:type="spellStart"/>
-      <w:proofErr w:type="gramStart"/>
-      <w:r>
-        <w:t>django.contrib</w:t>
-      </w:r>
-      <w:proofErr w:type="gramEnd"/>
-      <w:r>
-        <w:t>.auth</w:t>
-      </w:r>
-      <w:proofErr w:type="spellEnd"/>
-      <w:r>
-        <w:t>',</w:t>
-      </w:r>
-    </w:p>
-    <w:p>
-      <w:pPr>
-        <w:pStyle w:val="a5"/>
-        <w:ind w:left="360"/>
-      </w:pPr>
-      <w:r>
-        <w:t xml:space="preserve">    '</w:t>
-      </w:r>
-      <w:proofErr w:type="spellStart"/>
-      <w:proofErr w:type="gramStart"/>
-      <w:r>
-        <w:t>django.contrib</w:t>
-      </w:r>
-      <w:proofErr w:type="gramEnd"/>
-      <w:r>
-        <w:t>.contenttypes</w:t>
-      </w:r>
-      <w:proofErr w:type="spellEnd"/>
-      <w:r>
-        <w:t>',</w:t>
-      </w:r>
-    </w:p>
-    <w:p>
-      <w:pPr>
-        <w:pStyle w:val="a5"/>
-        <w:ind w:left="360"/>
-      </w:pPr>
-      <w:r>
-        <w:t xml:space="preserve">    '</w:t>
-      </w:r>
-      <w:proofErr w:type="spellStart"/>
-      <w:proofErr w:type="gramStart"/>
-      <w:r>
-        <w:t>django.contrib</w:t>
-      </w:r>
-      <w:proofErr w:type="gramEnd"/>
-      <w:r>
-        <w:t>.sessions</w:t>
-      </w:r>
-      <w:proofErr w:type="spellEnd"/>
-      <w:r>
-        <w:t>',</w:t>
-      </w:r>
-    </w:p>
-    <w:p>
-      <w:pPr>
-        <w:pStyle w:val="a5"/>
-        <w:ind w:left="360"/>
-      </w:pPr>
-      <w:r>
-        <w:t xml:space="preserve">    '</w:t>
-      </w:r>
-      <w:proofErr w:type="spellStart"/>
-      <w:proofErr w:type="gramStart"/>
-      <w:r>
-        <w:t>django.contrib</w:t>
-      </w:r>
-      <w:proofErr w:type="gramEnd"/>
-      <w:r>
-        <w:t>.messages</w:t>
-      </w:r>
-      <w:proofErr w:type="spellEnd"/>
-      <w:r>
-        <w:t>',</w:t>
-      </w:r>
-    </w:p>
-    <w:p>
-      <w:pPr>
-        <w:pStyle w:val="a5"/>
-        <w:ind w:left="360"/>
-      </w:pPr>
-      <w:r>
-        <w:t xml:space="preserve">    '</w:t>
-      </w:r>
-      <w:proofErr w:type="spellStart"/>
-      <w:proofErr w:type="gramStart"/>
-      <w:r>
-        <w:t>django.contrib</w:t>
-      </w:r>
-      <w:proofErr w:type="gramEnd"/>
-      <w:r>
-        <w:t>.staticfiles</w:t>
-      </w:r>
-      <w:proofErr w:type="spellEnd"/>
-      <w:r>
-        <w:t>',</w:t>
-      </w:r>
-    </w:p>
-    <w:p>
-      <w:pPr>
-        <w:pStyle w:val="a5"/>
-        <w:ind w:left="360"/>
-      </w:pPr>
-      <w:r>
-        <w:t xml:space="preserve">    'CPK',],</w:t>
-      </w:r>
-    </w:p>
-    <w:p>
-      <w:pPr>
-        <w:pStyle w:val="a5"/>
-        <w:ind w:left="360"/>
-      </w:pPr>
-      <w:r>
-        <w:t xml:space="preserve">    </w:t>
-      </w:r>
-      <w:proofErr w:type="spellStart"/>
-      <w:r>
-        <w:t>hookspath</w:t>
-      </w:r>
-      <w:proofErr w:type="spellEnd"/>
-      <w:proofErr w:type="gramStart"/>
-      <w:r>
-        <w:t>=[</w:t>
-      </w:r>
-      <w:proofErr w:type="gramEnd"/>
-      <w:r>
-        <w:t>],</w:t>
-      </w:r>
-    </w:p>
-    <w:p>
-      <w:pPr>
-        <w:pStyle w:val="a5"/>
-        <w:ind w:left="360"/>
-      </w:pPr>
-      <w:r>
-        <w:t xml:space="preserve">    </w:t>
-      </w:r>
-      <w:proofErr w:type="spellStart"/>
-      <w:r>
-        <w:t>hooksconfig</w:t>
-      </w:r>
-      <w:proofErr w:type="spellEnd"/>
-      <w:proofErr w:type="gramStart"/>
-      <w:r>
-        <w:t>={</w:t>
-      </w:r>
-      <w:proofErr w:type="gramEnd"/>
-      <w:r>
-        <w:t>},</w:t>
-      </w:r>
-    </w:p>
-    <w:p>
-      <w:pPr>
-        <w:pStyle w:val="a5"/>
-        <w:ind w:left="360"/>
-      </w:pPr>
-      <w:r>
-        <w:t xml:space="preserve">    </w:t>
-      </w:r>
-      <w:proofErr w:type="spellStart"/>
-      <w:r>
-        <w:t>runtime_hooks</w:t>
-      </w:r>
-      <w:proofErr w:type="spellEnd"/>
-      <w:proofErr w:type="gramStart"/>
-      <w:r>
-        <w:t>=[</w:t>
-      </w:r>
-      <w:proofErr w:type="gramEnd"/>
-      <w:r>
-        <w:t>],</w:t>
-      </w:r>
-    </w:p>
-    <w:p>
-      <w:pPr>
-        <w:pStyle w:val="a5"/>
-        <w:ind w:left="360"/>
-      </w:pPr>
-      <w:r>
-        <w:t xml:space="preserve">    excludes</w:t>
-      </w:r>
-      <w:proofErr w:type="gramStart"/>
-      <w:r>
-        <w:t>=[</w:t>
-      </w:r>
-      <w:proofErr w:type="gramEnd"/>
-      <w:r>
-        <w:t>],</w:t>
-      </w:r>
-    </w:p>
-    <w:p>
-      <w:pPr>
-        <w:pStyle w:val="a5"/>
-        <w:ind w:left="360"/>
-      </w:pPr>
-      <w:r>
-        <w:t xml:space="preserve">    </w:t>
-      </w:r>
-      <w:proofErr w:type="spellStart"/>
-      <w:r>
-        <w:t>noarchive</w:t>
-      </w:r>
-      <w:proofErr w:type="spellEnd"/>
-      <w:r>
-        <w:t>=False,</w:t>
-      </w:r>
-    </w:p>
-    <w:p>
-      <w:pPr>
-        <w:pStyle w:val="a5"/>
-        <w:ind w:left="360"/>
-      </w:pPr>
-      <w:r>
-        <w:t xml:space="preserve">    optimize=0,</w:t>
-      </w:r>
-    </w:p>
-    <w:p>
-      <w:pPr>
-        <w:pStyle w:val="a5"/>
-        <w:ind w:left="360"/>
-      </w:pPr>
-      <w:r>
-        <w:t>)</w:t>
-      </w:r>
-    </w:p>
-    <w:p>
-      <w:pPr>
-        <w:pStyle w:val="a5"/>
-        <w:ind w:left="360"/>
-      </w:pPr>
-      <w:proofErr w:type="spellStart"/>
-      <w:r>
-        <w:t>pyz</w:t>
-      </w:r>
-      <w:proofErr w:type="spellEnd"/>
-      <w:r>
-        <w:t xml:space="preserve"> = PYZ(</w:t>
-      </w:r>
-      <w:proofErr w:type="spellStart"/>
-      <w:proofErr w:type="gramStart"/>
-      <w:r>
-        <w:t>a.pure</w:t>
-      </w:r>
-      <w:proofErr w:type="spellEnd"/>
-      <w:proofErr w:type="gramEnd"/>
-      <w:r>
-        <w:t>)</w:t>
-      </w:r>
-    </w:p>
-    <w:p>
-      <w:pPr>
-        <w:pStyle w:val="a5"/>
-        <w:ind w:left="360"/>
-      </w:pPr>
-    </w:p>
-    <w:p>
-      <w:pPr>
-        <w:pStyle w:val="a5"/>
-        <w:ind w:left="360"/>
-      </w:pPr>
-      <w:r>
-        <w:lastRenderedPageBreak/>
-        <w:t xml:space="preserve">exe = </w:t>
-      </w:r>
-      <w:proofErr w:type="gramStart"/>
-      <w:r>
-        <w:t>EXE(</w:t>
-      </w:r>
-      <w:proofErr w:type="gramEnd"/>
-    </w:p>
-    <w:p>
-      <w:pPr>
-        <w:pStyle w:val="a5"/>
-        <w:ind w:left="360"/>
-      </w:pPr>
-      <w:r>
-        <w:t xml:space="preserve">    </w:t>
-      </w:r>
-      <w:proofErr w:type="spellStart"/>
-      <w:r>
-        <w:t>pyz</w:t>
-      </w:r>
-      <w:proofErr w:type="spellEnd"/>
-      <w:r>
-        <w:t>,</w:t>
-      </w:r>
-    </w:p>
-    <w:p>
-      <w:pPr>
-        <w:pStyle w:val="a5"/>
-        <w:ind w:left="360"/>
-      </w:pPr>
-      <w:r>
-        <w:t xml:space="preserve">    </w:t>
-      </w:r>
-      <w:proofErr w:type="spellStart"/>
-      <w:proofErr w:type="gramStart"/>
-      <w:r>
-        <w:t>a.scripts</w:t>
-      </w:r>
-      <w:proofErr w:type="spellEnd"/>
-      <w:proofErr w:type="gramEnd"/>
-      <w:r>
-        <w:t>,</w:t>
-      </w:r>
-    </w:p>
-    <w:p>
-      <w:pPr>
-        <w:pStyle w:val="a5"/>
-        <w:ind w:left="360"/>
-        <w:rPr>
-          <w:rStyle w:val="content-right1thtn"/>
-        </w:rPr>
-      </w:pPr>
-      <w:r>
-        <w:rPr>
-          <w:rFonts w:hint="eastAsia"/>
-        </w:rPr>
-        <w:t xml:space="preserve"> </w:t>
-      </w:r>
-      <w:r>
-        <w:t xml:space="preserve">   </w:t>
-      </w:r>
-      <w:proofErr w:type="spellStart"/>
-      <w:proofErr w:type="gramStart"/>
-      <w:r>
-        <w:rPr>
-          <w:rStyle w:val="content-right1thtn"/>
-        </w:rPr>
-        <w:t>a.binaries</w:t>
-      </w:r>
-      <w:proofErr w:type="spellEnd"/>
-      <w:proofErr w:type="gramEnd"/>
-      <w:r>
-        <w:rPr>
-          <w:rStyle w:val="content-right1thtn"/>
-        </w:rPr>
-        <w:t>,</w:t>
-      </w:r>
-    </w:p>
-    <w:p>
-      <w:pPr>
-        <w:pStyle w:val="a5"/>
-        <w:ind w:left="360" w:firstLineChars="0" w:firstLine="0"/>
-      </w:pPr>
-      <w:r>
-        <w:rPr>
-          <w:rStyle w:val="content-right1thtn"/>
-        </w:rPr>
-        <w:t xml:space="preserve">    </w:t>
-      </w:r>
-      <w:r>
-        <w:rPr>
-          <w:rStyle w:val="content-right1thtn"/>
-        </w:rPr>
-        <w:t xml:space="preserve">    </w:t>
-      </w:r>
-      <w:proofErr w:type="spellStart"/>
-      <w:proofErr w:type="gramStart"/>
-      <w:r>
         <w:rPr>
           <w:rStyle w:val="content-right1thtn"/>
         </w:rPr>
         <w:t>a.datas</w:t>
       </w:r>
       <w:proofErr w:type="spellEnd"/>
-      <w:proofErr w:type="gramEnd"/>
       <w:r>
         <w:rPr>
           <w:rStyle w:val="content-right1thtn"/>
@@ -3713,7 +3532,6 @@
         <w:t xml:space="preserve"> </w:t>
       </w:r>
       <w:proofErr w:type="spellStart"/>
-      <w:proofErr w:type="gramStart"/>
       <w:r>
         <w:rPr>
           <w:rFonts w:hint="eastAsia"/>
@@ -3730,7 +3548,6 @@
         <w:t>pec</w:t>
       </w:r>
       <w:proofErr w:type="spellEnd"/>
-      <w:proofErr w:type="gramEnd"/>
     </w:p>
     <w:p>
       <w:pPr>
@@ -3942,7 +3759,7 @@
         <w:t xml:space="preserve"> 0.0.0.0:8888 </w:t>
       </w:r>
       <w:r>
-        <w:t>–</w:t>
+        <w:t>--</w:t>
       </w:r>
       <w:proofErr w:type="spellStart"/>
       <w:r>
